--- a/TURN/EpidemicsAbstractOverview.docx
+++ b/TURN/EpidemicsAbstractOverview.docx
@@ -116,7 +116,13 @@
         </w:numPr>
       </w:pPr>
       <w:r>
-        <w:t>Once the paper is accepter, at least one of the authors must register for the conference and present it at the conference.</w:t>
+        <w:t>Once the paper is accepte</w:t>
+      </w:r>
+      <w:r>
+        <w:t>d</w:t>
+      </w:r>
+      <w:r>
+        <w:t>, at least one of the authors must register for the conference and present it at the conference.</w:t>
       </w:r>
     </w:p>
     <w:p>
@@ -140,7 +146,12 @@
         </w:numPr>
       </w:pPr>
       <w:r>
-        <w:t>Content must fit within the template and use Arial font in size 10.</w:t>
+        <w:t>Content must fit within the template and use Arial fo</w:t>
+      </w:r>
+      <w:bookmarkStart w:id="0" w:name="_GoBack"/>
+      <w:bookmarkEnd w:id="0"/>
+      <w:r>
+        <w:t>nt in size 10.</w:t>
       </w:r>
     </w:p>
     <w:p>
@@ -227,10 +238,7 @@
         <w:t>Discussion: Emphasize new and important aspects of the study and conclusions drawn from them</w:t>
       </w:r>
     </w:p>
-    <w:p>
-      <w:bookmarkStart w:id="0" w:name="_GoBack"/>
-      <w:bookmarkEnd w:id="0"/>
-    </w:p>
+    <w:p/>
     <w:p/>
     <w:p/>
     <w:sectPr>
